--- a/reports/D03/Student #1/01 - Requirements - Student #1.docx
+++ b/reports/D03/Student #1/01 - Requirements - Student #1.docx
@@ -222,7 +222,7 @@
                   <w:rPr>
                     <w:rFonts w:asciiTheme="majorHAnsi" w:hAnsiTheme="majorHAnsi" w:cstheme="majorHAnsi"/>
                   </w:rPr>
-                  <w:t>2</w:t>
+                  <w:t>3</w:t>
                 </w:r>
                 <w:r>
                   <w:rPr>
@@ -2882,7 +2882,13 @@
         </w:sdtPr>
         <w:sdtContent>
           <w:r>
-            <w:t xml:space="preserve">    </w:t>
+            <w:t xml:space="preserve">  </w:t>
+          </w:r>
+          <w:r>
+            <w:t>X</w:t>
+          </w:r>
+          <w:r>
+            <w:t xml:space="preserve">  </w:t>
           </w:r>
         </w:sdtContent>
       </w:sdt>
@@ -3031,6 +3037,9 @@
           </w:r>
           <w:r>
             <w:t xml:space="preserve"> </w:t>
+          </w:r>
+          <w:r>
+            <w:t>X</w:t>
           </w:r>
           <w:r>
             <w:t xml:space="preserve">  </w:t>
@@ -10289,6 +10298,7 @@
     <w:rsid w:val="003D684A"/>
     <w:rsid w:val="003E03A9"/>
     <w:rsid w:val="003E4CEE"/>
+    <w:rsid w:val="00422157"/>
     <w:rsid w:val="004250DD"/>
     <w:rsid w:val="004663E1"/>
     <w:rsid w:val="004B3499"/>
@@ -10321,6 +10331,7 @@
     <w:rsid w:val="00BB57C2"/>
     <w:rsid w:val="00BE3A2B"/>
     <w:rsid w:val="00C41BFE"/>
+    <w:rsid w:val="00C62683"/>
     <w:rsid w:val="00C63AB0"/>
     <w:rsid w:val="00CC1234"/>
     <w:rsid w:val="00CC2992"/>
